--- a/f1_data/titlepage_progressreport.docx
+++ b/f1_data/titlepage_progressreport.docx
@@ -132,25 +132,7 @@
             <w:sz w:val="24"/>
             <w:szCs w:val="24"/>
           </w:rPr>
-          <w:t>https://b</w:t>
-        </w:r>
-        <w:r>
-          <w:rPr>
-            <w:rStyle w:val="Hyperlink"/>
-            <w:rFonts w:ascii="Times New Roman" w:hAnsi="Times New Roman" w:cs="Times New Roman"/>
-            <w:sz w:val="24"/>
-            <w:szCs w:val="24"/>
-          </w:rPr>
-          <w:t>i</w:t>
-        </w:r>
-        <w:r>
-          <w:rPr>
-            <w:rStyle w:val="Hyperlink"/>
-            <w:rFonts w:ascii="Times New Roman" w:hAnsi="Times New Roman" w:cs="Times New Roman"/>
-            <w:sz w:val="24"/>
-            <w:szCs w:val="24"/>
-          </w:rPr>
-          <w:t>t.ly/3rhabRB</w:t>
+          <w:t>https://bit.ly/3rhabRB</w:t>
         </w:r>
       </w:hyperlink>
       <w:r>
@@ -159,7 +141,31 @@
           <w:sz w:val="24"/>
           <w:szCs w:val="24"/>
         </w:rPr>
-        <w:t xml:space="preserve">), contained thirteen different csv files, each with data about Formula 1 races dating from 1950 to present. The main sheet I used was the `results` sheet, as it detailed all 25,000+ </w:t>
+        <w:t xml:space="preserve">), contained thirteen different csv files, each with data about Formula 1 races dating from 1950 to present. The </w:t>
+      </w:r>
+      <w:r>
+        <w:rPr>
+          <w:rFonts w:ascii="Times New Roman" w:hAnsi="Times New Roman" w:cs="Times New Roman"/>
+          <w:sz w:val="24"/>
+          <w:szCs w:val="24"/>
+        </w:rPr>
+        <w:t xml:space="preserve">primary dataset </w:t>
+      </w:r>
+      <w:r>
+        <w:rPr>
+          <w:rFonts w:ascii="Times New Roman" w:hAnsi="Times New Roman" w:cs="Times New Roman"/>
+          <w:sz w:val="24"/>
+          <w:szCs w:val="24"/>
+        </w:rPr>
+        <w:t xml:space="preserve">I used was the `results` sheet, as it detailed </w:t>
+      </w:r>
+      <w:r>
+        <w:rPr>
+          <w:rFonts w:ascii="Times New Roman" w:hAnsi="Times New Roman" w:cs="Times New Roman"/>
+          <w:sz w:val="24"/>
+          <w:szCs w:val="24"/>
+        </w:rPr>
+        <w:t>every driver in every race (25,000+ observations). The rest of the files consisted of essentially lookup tables, joinable to the main `results` dataset from further information on race year, race outcome, placing, etc.</w:t>
       </w:r>
     </w:p>
     <w:p>
@@ -174,7 +180,19 @@
         <w:rPr>
           <w:rFonts w:ascii="Times New Roman" w:hAnsi="Times New Roman" w:cs="Times New Roman"/>
         </w:rPr>
-        <w:t>How impactful is it for a Formula 1 constructor to design and build their own engine, and use it on their chassis? This is an disruptive story, as it forces F1 viewers to consider if engine constructors (i.e., Mercedes, Ferrari and Renault) receive an unfair advantage during races. This story is very compelling, as most fans believe the driver is the leading factor in performance; however, the vehicle they operate is just as crucial to the story.</w:t>
+        <w:t xml:space="preserve">How impactful is it for a Formula 1 constructor to design and build their own engine, and use it on their chassis? This is </w:t>
+      </w:r>
+      <w:r>
+        <w:rPr>
+          <w:rFonts w:ascii="Times New Roman" w:hAnsi="Times New Roman" w:cs="Times New Roman"/>
+        </w:rPr>
+        <w:t>a</w:t>
+      </w:r>
+      <w:r>
+        <w:rPr>
+          <w:rFonts w:ascii="Times New Roman" w:hAnsi="Times New Roman" w:cs="Times New Roman"/>
+        </w:rPr>
+        <w:t xml:space="preserve"> disruptive story, as it forces F1 viewers to consider if engine constructors (i.e., Mercedes, Ferrari and Renault) receive an unfair advantage during races. This story is very compelling, as most fans believe the driver is the leading factor in performance; however, the vehicle they operate is just as crucial to the story.</w:t>
       </w:r>
     </w:p>
     <w:sectPr>
